--- a/Proposal/PENILAIAN PROPOSAL TUGAS AKHIR.docx
+++ b/Proposal/PENILAIAN PROPOSAL TUGAS AKHIR.docx
@@ -1,6 +1,6 @@
 
 <file path=word/document.xml><?xml version="1.0" encoding="utf-8"?>
-<w:document xmlns:wpc="http://schemas.microsoft.com/office/word/2010/wordprocessingCanvas" xmlns:cx="http://schemas.microsoft.com/office/drawing/2014/chartex" xmlns:cx1="http://schemas.microsoft.com/office/drawing/2015/9/8/chartex" xmlns:cx2="http://schemas.microsoft.com/office/drawing/2015/10/21/chartex" xmlns:cx3="http://schemas.microsoft.com/office/drawing/2016/5/9/chartex" xmlns:cx4="http://schemas.microsoft.com/office/drawing/2016/5/10/chartex" xmlns:cx5="http://schemas.microsoft.com/office/drawing/2016/5/11/chartex" xmlns:cx6="http://schemas.microsoft.com/office/drawing/2016/5/12/chartex" xmlns:cx7="http://schemas.microsoft.com/office/drawing/2016/5/13/chartex" xmlns:cx8="http://schemas.microsoft.com/office/drawing/2016/5/14/chartex" xmlns:mc="http://schemas.openxmlformats.org/markup-compatibility/2006" xmlns:aink="http://schemas.microsoft.com/office/drawing/2016/ink" xmlns:am3d="http://schemas.microsoft.com/office/drawing/2017/model3d" xmlns:o="urn:schemas-microsoft-com:office:office" xmlns:r="http://schemas.openxmlformats.org/officeDocument/2006/relationships" xmlns:m="http://schemas.openxmlformats.org/officeDocument/2006/math" xmlns:v="urn:schemas-microsoft-com:vml" xmlns:wp14="http://schemas.microsoft.com/office/word/2010/wordprocessingDrawing" xmlns:wp="http://schemas.openxmlformats.org/drawingml/2006/wordprocessingDrawing" xmlns:w10="urn:schemas-microsoft-com:office:word" xmlns:w="http://schemas.openxmlformats.org/wordprocessingml/2006/main" xmlns:w14="http://schemas.microsoft.com/office/word/2010/wordml" xmlns:w15="http://schemas.microsoft.com/office/word/2012/wordml" xmlns:w16cex="http://schemas.microsoft.com/office/word/2018/wordml/cex" xmlns:w16cid="http://schemas.microsoft.com/office/word/2016/wordml/cid" xmlns:w16="http://schemas.microsoft.com/office/word/2018/wordml" xmlns:w16se="http://schemas.microsoft.com/office/word/2015/wordml/symex" xmlns:wpg="http://schemas.microsoft.com/office/word/2010/wordprocessingGroup" xmlns:wpi="http://schemas.microsoft.com/office/word/2010/wordprocessingInk" xmlns:wne="http://schemas.microsoft.com/office/word/2006/wordml" xmlns:wps="http://schemas.microsoft.com/office/word/2010/wordprocessingShape" mc:Ignorable="w14 w15 w16se w16cid w16 w16cex wp14">
+<w:document xmlns:wpc="http://schemas.microsoft.com/office/word/2010/wordprocessingCanvas" xmlns:cx="http://schemas.microsoft.com/office/drawing/2014/chartex" xmlns:cx1="http://schemas.microsoft.com/office/drawing/2015/9/8/chartex" xmlns:cx2="http://schemas.microsoft.com/office/drawing/2015/10/21/chartex" xmlns:cx3="http://schemas.microsoft.com/office/drawing/2016/5/9/chartex" xmlns:cx4="http://schemas.microsoft.com/office/drawing/2016/5/10/chartex" xmlns:cx5="http://schemas.microsoft.com/office/drawing/2016/5/11/chartex" xmlns:cx6="http://schemas.microsoft.com/office/drawing/2016/5/12/chartex" xmlns:cx7="http://schemas.microsoft.com/office/drawing/2016/5/13/chartex" xmlns:cx8="http://schemas.microsoft.com/office/drawing/2016/5/14/chartex" xmlns:mc="http://schemas.openxmlformats.org/markup-compatibility/2006" xmlns:aink="http://schemas.microsoft.com/office/drawing/2016/ink" xmlns:am3d="http://schemas.microsoft.com/office/drawing/2017/model3d" xmlns:o="urn:schemas-microsoft-com:office:office" xmlns:r="http://schemas.openxmlformats.org/officeDocument/2006/relationships" xmlns:m="http://schemas.openxmlformats.org/officeDocument/2006/math" xmlns:v="urn:schemas-microsoft-com:vml" xmlns:wp14="http://schemas.microsoft.com/office/word/2010/wordprocessingDrawing" xmlns:wp="http://schemas.openxmlformats.org/drawingml/2006/wordprocessingDrawing" xmlns:w10="urn:schemas-microsoft-com:office:word" xmlns:w="http://schemas.openxmlformats.org/wordprocessingml/2006/main" xmlns:w14="http://schemas.microsoft.com/office/word/2010/wordml" xmlns:w15="http://schemas.microsoft.com/office/word/2012/wordml" xmlns:w16cex="http://schemas.microsoft.com/office/word/2018/wordml/cex" xmlns:w16cid="http://schemas.microsoft.com/office/word/2016/wordml/cid" xmlns:w16="http://schemas.microsoft.com/office/word/2018/wordml" xmlns:w16sdtdh="http://schemas.microsoft.com/office/word/2020/wordml/sdtdatahash" xmlns:w16se="http://schemas.microsoft.com/office/word/2015/wordml/symex" xmlns:wpg="http://schemas.microsoft.com/office/word/2010/wordprocessingGroup" xmlns:wpi="http://schemas.microsoft.com/office/word/2010/wordprocessingInk" xmlns:wne="http://schemas.microsoft.com/office/word/2006/wordml" xmlns:wps="http://schemas.microsoft.com/office/word/2010/wordprocessingShape" mc:Ignorable="w14 w15 w16se w16cid w16 w16cex w16sdtdh wp14">
   <w:body>
     <w:p>
       <w:r>
@@ -274,18 +274,8 @@
                 <w:sz w:val="24"/>
                 <w:szCs w:val="24"/>
               </w:rPr>
-              <w:t xml:space="preserve">Aliza Hanum </w:t>
-            </w:r>
-            <w:proofErr w:type="spellStart"/>
-            <w:r>
-              <w:rPr>
-                <w:rFonts w:ascii="Times New Roman" w:hAnsi="Times New Roman" w:cs="Times New Roman"/>
-                <w:sz w:val="24"/>
-                <w:szCs w:val="24"/>
-              </w:rPr>
-              <w:t>Anggani</w:t>
-            </w:r>
-            <w:proofErr w:type="spellEnd"/>
+              <w:t>Reo Sahobby</w:t>
+            </w:r>
           </w:p>
         </w:tc>
       </w:tr>
@@ -384,7 +374,7 @@
                 <w:sz w:val="24"/>
                 <w:szCs w:val="24"/>
               </w:rPr>
-              <w:t>90</w:t>
+              <w:t>67</w:t>
             </w:r>
           </w:p>
         </w:tc>
@@ -418,18 +408,8 @@
                 <w:sz w:val="24"/>
                 <w:szCs w:val="24"/>
               </w:rPr>
-              <w:t xml:space="preserve">Program </w:t>
-            </w:r>
-            <w:proofErr w:type="spellStart"/>
-            <w:r>
-              <w:rPr>
-                <w:rFonts w:ascii="Times New Roman" w:hAnsi="Times New Roman" w:cs="Times New Roman"/>
-                <w:sz w:val="24"/>
-                <w:szCs w:val="24"/>
-              </w:rPr>
-              <w:t>Studi</w:t>
-            </w:r>
-            <w:proofErr w:type="spellEnd"/>
+              <w:t>Program Studi</w:t>
+            </w:r>
           </w:p>
         </w:tc>
         <w:tc>
@@ -592,18 +572,8 @@
                 <w:sz w:val="24"/>
                 <w:szCs w:val="24"/>
               </w:rPr>
-              <w:t xml:space="preserve"> </w:t>
-            </w:r>
-            <w:proofErr w:type="spellStart"/>
-            <w:r>
-              <w:rPr>
-                <w:rFonts w:ascii="Times New Roman" w:hAnsi="Times New Roman" w:cs="Times New Roman"/>
-                <w:sz w:val="24"/>
-                <w:szCs w:val="24"/>
-              </w:rPr>
-              <w:t>Cerdas</w:t>
-            </w:r>
-            <w:proofErr w:type="spellEnd"/>
+              <w:t xml:space="preserve"> Cerdas</w:t>
+            </w:r>
           </w:p>
         </w:tc>
       </w:tr>
@@ -646,25 +616,7 @@
                 <w:sz w:val="24"/>
                 <w:szCs w:val="24"/>
               </w:rPr>
-              <w:t xml:space="preserve"> </w:t>
-            </w:r>
-            <w:proofErr w:type="spellStart"/>
-            <w:r>
-              <w:rPr>
-                <w:rFonts w:ascii="Times New Roman" w:hAnsi="Times New Roman" w:cs="Times New Roman"/>
-                <w:sz w:val="24"/>
-                <w:szCs w:val="24"/>
-              </w:rPr>
-              <w:t>Tugas</w:t>
-            </w:r>
-            <w:proofErr w:type="spellEnd"/>
-            <w:r>
-              <w:rPr>
-                <w:rFonts w:ascii="Times New Roman" w:hAnsi="Times New Roman" w:cs="Times New Roman"/>
-                <w:sz w:val="24"/>
-                <w:szCs w:val="24"/>
-              </w:rPr>
-              <w:t xml:space="preserve"> Akhir</w:t>
+              <w:t xml:space="preserve"> Tugas Akhir</w:t>
             </w:r>
           </w:p>
         </w:tc>
@@ -734,18 +686,8 @@
                 <w:sz w:val="24"/>
                 <w:szCs w:val="24"/>
               </w:rPr>
-              <w:t xml:space="preserve"> </w:t>
-            </w:r>
-            <w:proofErr w:type="spellStart"/>
-            <w:r>
-              <w:rPr>
-                <w:rFonts w:ascii="Times New Roman" w:hAnsi="Times New Roman" w:cs="Times New Roman"/>
-                <w:sz w:val="24"/>
-                <w:szCs w:val="24"/>
-              </w:rPr>
-              <w:t>Cerdas</w:t>
-            </w:r>
-            <w:proofErr w:type="spellEnd"/>
+              <w:t xml:space="preserve"> Cerdas</w:t>
+            </w:r>
             <w:r>
               <w:rPr>
                 <w:rFonts w:ascii="Times New Roman" w:hAnsi="Times New Roman" w:cs="Times New Roman"/>
@@ -798,25 +740,7 @@
                 <w:sz w:val="24"/>
                 <w:szCs w:val="24"/>
               </w:rPr>
-              <w:t xml:space="preserve"> </w:t>
-            </w:r>
-            <w:proofErr w:type="spellStart"/>
-            <w:r>
-              <w:rPr>
-                <w:rFonts w:ascii="Times New Roman" w:hAnsi="Times New Roman" w:cs="Times New Roman"/>
-                <w:sz w:val="24"/>
-                <w:szCs w:val="24"/>
-              </w:rPr>
-              <w:t>Tugas</w:t>
-            </w:r>
-            <w:proofErr w:type="spellEnd"/>
-            <w:r>
-              <w:rPr>
-                <w:rFonts w:ascii="Times New Roman" w:hAnsi="Times New Roman" w:cs="Times New Roman"/>
-                <w:sz w:val="24"/>
-                <w:szCs w:val="24"/>
-              </w:rPr>
-              <w:t xml:space="preserve"> Akhir</w:t>
+              <w:t xml:space="preserve"> Tugas Akhir</w:t>
             </w:r>
           </w:p>
         </w:tc>
@@ -875,61 +799,79 @@
                 <w:sz w:val="24"/>
                 <w:szCs w:val="24"/>
               </w:rPr>
-              <w:t>Penerapan</w:t>
-            </w:r>
-            <w:proofErr w:type="spellEnd"/>
-            <w:r>
-              <w:rPr>
-                <w:rFonts w:ascii="Times New Roman" w:hAnsi="Times New Roman" w:cs="Times New Roman"/>
-                <w:sz w:val="24"/>
-                <w:szCs w:val="24"/>
-              </w:rPr>
-              <w:t xml:space="preserve"> </w:t>
-            </w:r>
-            <w:proofErr w:type="spellStart"/>
-            <w:r>
-              <w:rPr>
-                <w:rFonts w:ascii="Times New Roman" w:hAnsi="Times New Roman" w:cs="Times New Roman"/>
-                <w:sz w:val="24"/>
-                <w:szCs w:val="24"/>
-              </w:rPr>
-              <w:t>Metode</w:t>
-            </w:r>
-            <w:proofErr w:type="spellEnd"/>
-            <w:r>
-              <w:rPr>
-                <w:rFonts w:ascii="Times New Roman" w:hAnsi="Times New Roman" w:cs="Times New Roman"/>
-                <w:sz w:val="24"/>
-                <w:szCs w:val="24"/>
-              </w:rPr>
-              <w:t xml:space="preserve"> Ensemble </w:t>
-            </w:r>
-            <w:proofErr w:type="spellStart"/>
-            <w:r>
-              <w:rPr>
-                <w:rFonts w:ascii="Times New Roman" w:hAnsi="Times New Roman" w:cs="Times New Roman"/>
-                <w:sz w:val="24"/>
-                <w:szCs w:val="24"/>
-              </w:rPr>
-              <w:t>Untuk</w:t>
-            </w:r>
-            <w:proofErr w:type="spellEnd"/>
-            <w:r>
-              <w:rPr>
-                <w:rFonts w:ascii="Times New Roman" w:hAnsi="Times New Roman" w:cs="Times New Roman"/>
-                <w:sz w:val="24"/>
-                <w:szCs w:val="24"/>
-              </w:rPr>
-              <w:t xml:space="preserve"> </w:t>
-            </w:r>
-            <w:proofErr w:type="spellStart"/>
-            <w:r>
-              <w:rPr>
-                <w:rFonts w:ascii="Times New Roman" w:hAnsi="Times New Roman" w:cs="Times New Roman"/>
-                <w:sz w:val="24"/>
-                <w:szCs w:val="24"/>
-              </w:rPr>
-              <w:t>Mengatasi</w:t>
+              <w:t>Prediksi</w:t>
+            </w:r>
+            <w:proofErr w:type="spellEnd"/>
+            <w:r>
+              <w:rPr>
+                <w:rFonts w:ascii="Times New Roman" w:hAnsi="Times New Roman" w:cs="Times New Roman"/>
+                <w:sz w:val="24"/>
+                <w:szCs w:val="24"/>
+              </w:rPr>
+              <w:t xml:space="preserve"> </w:t>
+            </w:r>
+            <w:proofErr w:type="spellStart"/>
+            <w:r>
+              <w:rPr>
+                <w:rFonts w:ascii="Times New Roman" w:hAnsi="Times New Roman" w:cs="Times New Roman"/>
+                <w:sz w:val="24"/>
+                <w:szCs w:val="24"/>
+              </w:rPr>
+              <w:t>Penyakit</w:t>
+            </w:r>
+            <w:proofErr w:type="spellEnd"/>
+            <w:r>
+              <w:rPr>
+                <w:rFonts w:ascii="Times New Roman" w:hAnsi="Times New Roman" w:cs="Times New Roman"/>
+                <w:sz w:val="24"/>
+                <w:szCs w:val="24"/>
+              </w:rPr>
+              <w:t xml:space="preserve"> </w:t>
+            </w:r>
+            <w:proofErr w:type="spellStart"/>
+            <w:r>
+              <w:rPr>
+                <w:rFonts w:ascii="Times New Roman" w:hAnsi="Times New Roman" w:cs="Times New Roman"/>
+                <w:sz w:val="24"/>
+                <w:szCs w:val="24"/>
+              </w:rPr>
+              <w:t>Jantung</w:t>
+            </w:r>
+            <w:proofErr w:type="spellEnd"/>
+            <w:r>
+              <w:rPr>
+                <w:rFonts w:ascii="Times New Roman" w:hAnsi="Times New Roman" w:cs="Times New Roman"/>
+                <w:sz w:val="24"/>
+                <w:szCs w:val="24"/>
+              </w:rPr>
+              <w:t xml:space="preserve"> </w:t>
+            </w:r>
+            <w:proofErr w:type="spellStart"/>
+            <w:r>
+              <w:rPr>
+                <w:rFonts w:ascii="Times New Roman" w:hAnsi="Times New Roman" w:cs="Times New Roman"/>
+                <w:sz w:val="24"/>
+                <w:szCs w:val="24"/>
+              </w:rPr>
+              <w:t>dengan</w:t>
+            </w:r>
+            <w:proofErr w:type="spellEnd"/>
+            <w:r>
+              <w:rPr>
+                <w:rFonts w:ascii="Times New Roman" w:hAnsi="Times New Roman" w:cs="Times New Roman"/>
+                <w:sz w:val="24"/>
+                <w:szCs w:val="24"/>
+              </w:rPr>
+              <w:t xml:space="preserve"> </w:t>
+            </w:r>
+            <w:proofErr w:type="spellStart"/>
+            <w:r>
+              <w:rPr>
+                <w:rFonts w:ascii="Times New Roman" w:hAnsi="Times New Roman" w:cs="Times New Roman"/>
+                <w:sz w:val="24"/>
+                <w:szCs w:val="24"/>
+              </w:rPr>
+              <w:t>Menggunakan</w:t>
             </w:r>
             <w:proofErr w:type="spellEnd"/>
             <w:r>
@@ -1015,45 +957,35 @@
                 <w:sz w:val="24"/>
                 <w:szCs w:val="24"/>
               </w:rPr>
-              <w:t>Ketidakseimbangan</w:t>
-            </w:r>
-            <w:proofErr w:type="spellEnd"/>
-            <w:r>
-              <w:rPr>
-                <w:rFonts w:ascii="Times New Roman" w:hAnsi="Times New Roman" w:cs="Times New Roman"/>
-                <w:sz w:val="24"/>
-                <w:szCs w:val="24"/>
-              </w:rPr>
-              <w:t xml:space="preserve"> Dataset Pada </w:t>
-            </w:r>
-            <w:proofErr w:type="spellStart"/>
-            <w:r>
-              <w:rPr>
-                <w:rFonts w:ascii="Times New Roman" w:hAnsi="Times New Roman" w:cs="Times New Roman"/>
-                <w:sz w:val="24"/>
-                <w:szCs w:val="24"/>
-              </w:rPr>
-              <w:t>Klasifikasi</w:t>
-            </w:r>
-            <w:proofErr w:type="spellEnd"/>
-            <w:r>
-              <w:rPr>
-                <w:rFonts w:ascii="Times New Roman" w:hAnsi="Times New Roman" w:cs="Times New Roman"/>
-                <w:sz w:val="24"/>
-                <w:szCs w:val="24"/>
-              </w:rPr>
-              <w:t xml:space="preserve"> </w:t>
-            </w:r>
-            <w:proofErr w:type="spellStart"/>
-            <w:r>
-              <w:rPr>
-                <w:rFonts w:ascii="Times New Roman" w:hAnsi="Times New Roman" w:cs="Times New Roman"/>
-                <w:sz w:val="24"/>
-                <w:szCs w:val="24"/>
-              </w:rPr>
-              <w:t>Penyakit</w:t>
-            </w:r>
-            <w:proofErr w:type="spellEnd"/>
+              <w:t>Algoritma</w:t>
+            </w:r>
+            <w:proofErr w:type="spellEnd"/>
+            <w:r>
+              <w:rPr>
+                <w:rFonts w:ascii="Times New Roman" w:hAnsi="Times New Roman" w:cs="Times New Roman"/>
+                <w:sz w:val="24"/>
+                <w:szCs w:val="24"/>
+              </w:rPr>
+              <w:t xml:space="preserve"> </w:t>
+            </w:r>
+            <w:proofErr w:type="spellStart"/>
+            <w:r>
+              <w:rPr>
+                <w:rFonts w:ascii="Times New Roman" w:hAnsi="Times New Roman" w:cs="Times New Roman"/>
+                <w:sz w:val="24"/>
+                <w:szCs w:val="24"/>
+              </w:rPr>
+              <w:t>XgBoost</w:t>
+            </w:r>
+            <w:proofErr w:type="spellEnd"/>
+            <w:r>
+              <w:rPr>
+                <w:rFonts w:ascii="Times New Roman" w:hAnsi="Times New Roman" w:cs="Times New Roman"/>
+                <w:sz w:val="24"/>
+                <w:szCs w:val="24"/>
+              </w:rPr>
+              <w:t xml:space="preserve"> dan Randomized Search Optimizer</w:t>
+            </w:r>
             <w:r>
               <w:rPr>
                 <w:rFonts w:ascii="Times New Roman" w:hAnsi="Times New Roman" w:cs="Times New Roman"/>
@@ -1130,50 +1062,6 @@
                 <w:szCs w:val="24"/>
               </w:rPr>
             </w:pPr>
-            <w:r>
-              <w:rPr>
-                <w:rFonts w:ascii="Times New Roman" w:hAnsi="Times New Roman" w:cs="Times New Roman"/>
-                <w:sz w:val="24"/>
-                <w:szCs w:val="24"/>
-              </w:rPr>
-              <w:t xml:space="preserve">Kesehatan Mental </w:t>
-            </w:r>
-            <w:proofErr w:type="spellStart"/>
-            <w:r>
-              <w:rPr>
-                <w:rFonts w:ascii="Times New Roman" w:hAnsi="Times New Roman" w:cs="Times New Roman"/>
-                <w:sz w:val="24"/>
-                <w:szCs w:val="24"/>
-              </w:rPr>
-              <w:t>Menggunakan</w:t>
-            </w:r>
-            <w:proofErr w:type="spellEnd"/>
-            <w:r>
-              <w:rPr>
-                <w:rFonts w:ascii="Times New Roman" w:hAnsi="Times New Roman" w:cs="Times New Roman"/>
-                <w:sz w:val="24"/>
-                <w:szCs w:val="24"/>
-              </w:rPr>
-              <w:t xml:space="preserve"> </w:t>
-            </w:r>
-            <w:proofErr w:type="spellStart"/>
-            <w:r>
-              <w:rPr>
-                <w:rFonts w:ascii="Times New Roman" w:hAnsi="Times New Roman" w:cs="Times New Roman"/>
-                <w:sz w:val="24"/>
-                <w:szCs w:val="24"/>
-              </w:rPr>
-              <w:t>Algoritma</w:t>
-            </w:r>
-            <w:proofErr w:type="spellEnd"/>
-            <w:r>
-              <w:rPr>
-                <w:rFonts w:ascii="Times New Roman" w:hAnsi="Times New Roman" w:cs="Times New Roman"/>
-                <w:sz w:val="24"/>
-                <w:szCs w:val="24"/>
-              </w:rPr>
-              <w:t xml:space="preserve"> Naïve Bayes</w:t>
-            </w:r>
           </w:p>
         </w:tc>
       </w:tr>
@@ -1923,23 +1811,13 @@
                 <w:szCs w:val="24"/>
               </w:rPr>
             </w:pPr>
-            <w:proofErr w:type="spellStart"/>
-            <w:r>
-              <w:rPr>
-                <w:rFonts w:ascii="Times New Roman" w:hAnsi="Times New Roman" w:cs="Times New Roman"/>
-                <w:sz w:val="24"/>
-                <w:szCs w:val="24"/>
-              </w:rPr>
-              <w:t>Latar</w:t>
-            </w:r>
-            <w:proofErr w:type="spellEnd"/>
-            <w:r>
-              <w:rPr>
-                <w:rFonts w:ascii="Times New Roman" w:hAnsi="Times New Roman" w:cs="Times New Roman"/>
-                <w:sz w:val="24"/>
-                <w:szCs w:val="24"/>
-              </w:rPr>
-              <w:t xml:space="preserve"> </w:t>
+            <w:r>
+              <w:rPr>
+                <w:rFonts w:ascii="Times New Roman" w:hAnsi="Times New Roman" w:cs="Times New Roman"/>
+                <w:sz w:val="24"/>
+                <w:szCs w:val="24"/>
+              </w:rPr>
+              <w:t xml:space="preserve">Latar </w:t>
             </w:r>
             <w:proofErr w:type="spellStart"/>
             <w:r>
@@ -4528,23 +4406,13 @@
                 <w:szCs w:val="24"/>
               </w:rPr>
             </w:pPr>
-            <w:proofErr w:type="spellStart"/>
-            <w:r>
-              <w:rPr>
-                <w:rFonts w:ascii="Times New Roman" w:hAnsi="Times New Roman" w:cs="Times New Roman"/>
-                <w:sz w:val="24"/>
-                <w:szCs w:val="24"/>
-              </w:rPr>
-              <w:t>Tujuan</w:t>
-            </w:r>
-            <w:proofErr w:type="spellEnd"/>
-            <w:r>
-              <w:rPr>
-                <w:rFonts w:ascii="Times New Roman" w:hAnsi="Times New Roman" w:cs="Times New Roman"/>
-                <w:sz w:val="24"/>
-                <w:szCs w:val="24"/>
-              </w:rPr>
-              <w:t xml:space="preserve"> </w:t>
+            <w:r>
+              <w:rPr>
+                <w:rFonts w:ascii="Times New Roman" w:hAnsi="Times New Roman" w:cs="Times New Roman"/>
+                <w:sz w:val="24"/>
+                <w:szCs w:val="24"/>
+              </w:rPr>
+              <w:t xml:space="preserve">Tujuan </w:t>
             </w:r>
             <w:proofErr w:type="spellStart"/>
             <w:r>
@@ -4570,23 +4438,13 @@
                 <w:szCs w:val="24"/>
               </w:rPr>
             </w:pPr>
-            <w:proofErr w:type="spellStart"/>
-            <w:r>
-              <w:rPr>
-                <w:rFonts w:ascii="Times New Roman" w:hAnsi="Times New Roman" w:cs="Times New Roman"/>
-                <w:sz w:val="24"/>
-                <w:szCs w:val="24"/>
-              </w:rPr>
-              <w:t>Tujuan</w:t>
-            </w:r>
-            <w:proofErr w:type="spellEnd"/>
-            <w:r>
-              <w:rPr>
-                <w:rFonts w:ascii="Times New Roman" w:hAnsi="Times New Roman" w:cs="Times New Roman"/>
-                <w:sz w:val="24"/>
-                <w:szCs w:val="24"/>
-              </w:rPr>
-              <w:t xml:space="preserve"> </w:t>
+            <w:r>
+              <w:rPr>
+                <w:rFonts w:ascii="Times New Roman" w:hAnsi="Times New Roman" w:cs="Times New Roman"/>
+                <w:sz w:val="24"/>
+                <w:szCs w:val="24"/>
+              </w:rPr>
+              <w:t xml:space="preserve">Tujuan </w:t>
             </w:r>
             <w:proofErr w:type="spellStart"/>
             <w:r>
@@ -4958,23 +4816,13 @@
                 <w:szCs w:val="24"/>
               </w:rPr>
             </w:pPr>
-            <w:proofErr w:type="spellStart"/>
-            <w:r>
-              <w:rPr>
-                <w:rFonts w:ascii="Times New Roman" w:hAnsi="Times New Roman" w:cs="Times New Roman"/>
-                <w:sz w:val="24"/>
-                <w:szCs w:val="24"/>
-              </w:rPr>
-              <w:t>Manfaat</w:t>
-            </w:r>
-            <w:proofErr w:type="spellEnd"/>
-            <w:r>
-              <w:rPr>
-                <w:rFonts w:ascii="Times New Roman" w:hAnsi="Times New Roman" w:cs="Times New Roman"/>
-                <w:sz w:val="24"/>
-                <w:szCs w:val="24"/>
-              </w:rPr>
-              <w:t xml:space="preserve"> </w:t>
+            <w:r>
+              <w:rPr>
+                <w:rFonts w:ascii="Times New Roman" w:hAnsi="Times New Roman" w:cs="Times New Roman"/>
+                <w:sz w:val="24"/>
+                <w:szCs w:val="24"/>
+              </w:rPr>
+              <w:t xml:space="preserve">Manfaat </w:t>
             </w:r>
             <w:proofErr w:type="spellStart"/>
             <w:r>
@@ -8400,25 +8248,7 @@
                 <w:sz w:val="24"/>
                 <w:szCs w:val="24"/>
               </w:rPr>
-              <w:t>. (</w:t>
-            </w:r>
-            <w:proofErr w:type="spellStart"/>
-            <w:r>
-              <w:rPr>
-                <w:rFonts w:ascii="Times New Roman" w:hAnsi="Times New Roman" w:cs="Times New Roman"/>
-                <w:sz w:val="24"/>
-                <w:szCs w:val="24"/>
-              </w:rPr>
-              <w:t>Metode</w:t>
-            </w:r>
-            <w:proofErr w:type="spellEnd"/>
-            <w:r>
-              <w:rPr>
-                <w:rFonts w:ascii="Times New Roman" w:hAnsi="Times New Roman" w:cs="Times New Roman"/>
-                <w:sz w:val="24"/>
-                <w:szCs w:val="24"/>
-              </w:rPr>
-              <w:t xml:space="preserve"> </w:t>
+              <w:t xml:space="preserve">. (Metode </w:t>
             </w:r>
             <w:proofErr w:type="spellStart"/>
             <w:r>
@@ -10964,25 +10794,7 @@
                 <w:sz w:val="24"/>
                 <w:szCs w:val="24"/>
               </w:rPr>
-              <w:t xml:space="preserve"> </w:t>
-            </w:r>
-            <w:proofErr w:type="spellStart"/>
-            <w:r>
-              <w:rPr>
-                <w:rFonts w:ascii="Times New Roman" w:hAnsi="Times New Roman" w:cs="Times New Roman"/>
-                <w:sz w:val="24"/>
-                <w:szCs w:val="24"/>
-              </w:rPr>
-              <w:t>Tugas</w:t>
-            </w:r>
-            <w:proofErr w:type="spellEnd"/>
-            <w:r>
-              <w:rPr>
-                <w:rFonts w:ascii="Times New Roman" w:hAnsi="Times New Roman" w:cs="Times New Roman"/>
-                <w:sz w:val="24"/>
-                <w:szCs w:val="24"/>
-              </w:rPr>
-              <w:t xml:space="preserve"> </w:t>
+              <w:t xml:space="preserve"> Tugas </w:t>
             </w:r>
             <w:proofErr w:type="spellStart"/>
             <w:r>
@@ -11149,23 +10961,13 @@
                 <w:szCs w:val="24"/>
               </w:rPr>
             </w:pPr>
-            <w:proofErr w:type="spellStart"/>
-            <w:r>
-              <w:rPr>
-                <w:rFonts w:ascii="Times New Roman" w:hAnsi="Times New Roman" w:cs="Times New Roman"/>
-                <w:sz w:val="24"/>
-                <w:szCs w:val="24"/>
-              </w:rPr>
-              <w:t>Dosen</w:t>
-            </w:r>
-            <w:proofErr w:type="spellEnd"/>
-            <w:r>
-              <w:rPr>
-                <w:rFonts w:ascii="Times New Roman" w:hAnsi="Times New Roman" w:cs="Times New Roman"/>
-                <w:sz w:val="24"/>
-                <w:szCs w:val="24"/>
-              </w:rPr>
-              <w:t xml:space="preserve"> </w:t>
+            <w:r>
+              <w:rPr>
+                <w:rFonts w:ascii="Times New Roman" w:hAnsi="Times New Roman" w:cs="Times New Roman"/>
+                <w:sz w:val="24"/>
+                <w:szCs w:val="24"/>
+              </w:rPr>
+              <w:t xml:space="preserve">Dosen </w:t>
             </w:r>
             <w:proofErr w:type="spellStart"/>
             <w:r>
@@ -11269,18 +11071,8 @@
                 <w:sz w:val="24"/>
                 <w:szCs w:val="24"/>
               </w:rPr>
-              <w:t xml:space="preserve">Tanda </w:t>
-            </w:r>
-            <w:proofErr w:type="spellStart"/>
-            <w:r>
-              <w:rPr>
-                <w:rFonts w:ascii="Times New Roman" w:hAnsi="Times New Roman" w:cs="Times New Roman"/>
-                <w:sz w:val="24"/>
-                <w:szCs w:val="24"/>
-              </w:rPr>
-              <w:t>Tangan</w:t>
-            </w:r>
-            <w:proofErr w:type="spellEnd"/>
+              <w:t>Tanda Tangan</w:t>
+            </w:r>
           </w:p>
         </w:tc>
         <w:tc>
@@ -11414,18 +11206,8 @@
                 <w:sz w:val="24"/>
                 <w:szCs w:val="24"/>
               </w:rPr>
-              <w:t xml:space="preserve"> Program </w:t>
-            </w:r>
-            <w:proofErr w:type="spellStart"/>
-            <w:r>
-              <w:rPr>
-                <w:rFonts w:ascii="Times New Roman" w:hAnsi="Times New Roman" w:cs="Times New Roman"/>
-                <w:sz w:val="24"/>
-                <w:szCs w:val="24"/>
-              </w:rPr>
-              <w:t>Studi</w:t>
-            </w:r>
-            <w:proofErr w:type="spellEnd"/>
+              <w:t xml:space="preserve"> Program Studi</w:t>
+            </w:r>
           </w:p>
         </w:tc>
         <w:tc>
@@ -11487,18 +11269,8 @@
                 <w:sz w:val="24"/>
                 <w:szCs w:val="24"/>
               </w:rPr>
-              <w:t xml:space="preserve">Tanda </w:t>
-            </w:r>
-            <w:proofErr w:type="spellStart"/>
-            <w:r>
-              <w:rPr>
-                <w:rFonts w:ascii="Times New Roman" w:hAnsi="Times New Roman" w:cs="Times New Roman"/>
-                <w:sz w:val="24"/>
-                <w:szCs w:val="24"/>
-              </w:rPr>
-              <w:t>Tangan</w:t>
-            </w:r>
-            <w:proofErr w:type="spellEnd"/>
+              <w:t>Tanda Tangan</w:t>
+            </w:r>
           </w:p>
         </w:tc>
         <w:tc>
@@ -11601,23 +11373,13 @@
         </w:rPr>
         <w:t xml:space="preserve">*) </w:t>
       </w:r>
-      <w:proofErr w:type="spellStart"/>
       <w:r>
         <w:rPr>
           <w:rFonts w:ascii="Times New Roman" w:hAnsi="Times New Roman" w:cs="Times New Roman"/>
           <w:i/>
           <w:iCs/>
         </w:rPr>
-        <w:t>Coret</w:t>
-      </w:r>
-      <w:proofErr w:type="spellEnd"/>
-      <w:r>
-        <w:rPr>
-          <w:rFonts w:ascii="Times New Roman" w:hAnsi="Times New Roman" w:cs="Times New Roman"/>
-          <w:i/>
-          <w:iCs/>
-        </w:rPr>
-        <w:t xml:space="preserve"> yang </w:t>
+        <w:t xml:space="preserve">Coret yang </w:t>
       </w:r>
       <w:proofErr w:type="spellStart"/>
       <w:r>
@@ -11660,7 +11422,7 @@
 </file>
 
 <file path=word/endnotes.xml><?xml version="1.0" encoding="utf-8"?>
-<w:endnotes xmlns:wpc="http://schemas.microsoft.com/office/word/2010/wordprocessingCanvas" xmlns:cx="http://schemas.microsoft.com/office/drawing/2014/chartex" xmlns:cx1="http://schemas.microsoft.com/office/drawing/2015/9/8/chartex" xmlns:cx2="http://schemas.microsoft.com/office/drawing/2015/10/21/chartex" xmlns:cx3="http://schemas.microsoft.com/office/drawing/2016/5/9/chartex" xmlns:cx4="http://schemas.microsoft.com/office/drawing/2016/5/10/chartex" xmlns:cx5="http://schemas.microsoft.com/office/drawing/2016/5/11/chartex" xmlns:cx6="http://schemas.microsoft.com/office/drawing/2016/5/12/chartex" xmlns:cx7="http://schemas.microsoft.com/office/drawing/2016/5/13/chartex" xmlns:cx8="http://schemas.microsoft.com/office/drawing/2016/5/14/chartex" xmlns:mc="http://schemas.openxmlformats.org/markup-compatibility/2006" xmlns:aink="http://schemas.microsoft.com/office/drawing/2016/ink" xmlns:am3d="http://schemas.microsoft.com/office/drawing/2017/model3d" xmlns:o="urn:schemas-microsoft-com:office:office" xmlns:r="http://schemas.openxmlformats.org/officeDocument/2006/relationships" xmlns:m="http://schemas.openxmlformats.org/officeDocument/2006/math" xmlns:v="urn:schemas-microsoft-com:vml" xmlns:wp14="http://schemas.microsoft.com/office/word/2010/wordprocessingDrawing" xmlns:wp="http://schemas.openxmlformats.org/drawingml/2006/wordprocessingDrawing" xmlns:w10="urn:schemas-microsoft-com:office:word" xmlns:w="http://schemas.openxmlformats.org/wordprocessingml/2006/main" xmlns:w14="http://schemas.microsoft.com/office/word/2010/wordml" xmlns:w15="http://schemas.microsoft.com/office/word/2012/wordml" xmlns:w16cex="http://schemas.microsoft.com/office/word/2018/wordml/cex" xmlns:w16cid="http://schemas.microsoft.com/office/word/2016/wordml/cid" xmlns:w16="http://schemas.microsoft.com/office/word/2018/wordml" xmlns:w16se="http://schemas.microsoft.com/office/word/2015/wordml/symex" xmlns:wpg="http://schemas.microsoft.com/office/word/2010/wordprocessingGroup" xmlns:wpi="http://schemas.microsoft.com/office/word/2010/wordprocessingInk" xmlns:wne="http://schemas.microsoft.com/office/word/2006/wordml" xmlns:wps="http://schemas.microsoft.com/office/word/2010/wordprocessingShape" mc:Ignorable="w14 w15 w16se w16cid w16 w16cex wp14">
+<w:endnotes xmlns:wpc="http://schemas.microsoft.com/office/word/2010/wordprocessingCanvas" xmlns:cx="http://schemas.microsoft.com/office/drawing/2014/chartex" xmlns:cx1="http://schemas.microsoft.com/office/drawing/2015/9/8/chartex" xmlns:cx2="http://schemas.microsoft.com/office/drawing/2015/10/21/chartex" xmlns:cx3="http://schemas.microsoft.com/office/drawing/2016/5/9/chartex" xmlns:cx4="http://schemas.microsoft.com/office/drawing/2016/5/10/chartex" xmlns:cx5="http://schemas.microsoft.com/office/drawing/2016/5/11/chartex" xmlns:cx6="http://schemas.microsoft.com/office/drawing/2016/5/12/chartex" xmlns:cx7="http://schemas.microsoft.com/office/drawing/2016/5/13/chartex" xmlns:cx8="http://schemas.microsoft.com/office/drawing/2016/5/14/chartex" xmlns:mc="http://schemas.openxmlformats.org/markup-compatibility/2006" xmlns:aink="http://schemas.microsoft.com/office/drawing/2016/ink" xmlns:am3d="http://schemas.microsoft.com/office/drawing/2017/model3d" xmlns:o="urn:schemas-microsoft-com:office:office" xmlns:r="http://schemas.openxmlformats.org/officeDocument/2006/relationships" xmlns:m="http://schemas.openxmlformats.org/officeDocument/2006/math" xmlns:v="urn:schemas-microsoft-com:vml" xmlns:wp14="http://schemas.microsoft.com/office/word/2010/wordprocessingDrawing" xmlns:wp="http://schemas.openxmlformats.org/drawingml/2006/wordprocessingDrawing" xmlns:w10="urn:schemas-microsoft-com:office:word" xmlns:w="http://schemas.openxmlformats.org/wordprocessingml/2006/main" xmlns:w14="http://schemas.microsoft.com/office/word/2010/wordml" xmlns:w15="http://schemas.microsoft.com/office/word/2012/wordml" xmlns:w16cex="http://schemas.microsoft.com/office/word/2018/wordml/cex" xmlns:w16cid="http://schemas.microsoft.com/office/word/2016/wordml/cid" xmlns:w16="http://schemas.microsoft.com/office/word/2018/wordml" xmlns:w16sdtdh="http://schemas.microsoft.com/office/word/2020/wordml/sdtdatahash" xmlns:w16se="http://schemas.microsoft.com/office/word/2015/wordml/symex" xmlns:wpg="http://schemas.microsoft.com/office/word/2010/wordprocessingGroup" xmlns:wpi="http://schemas.microsoft.com/office/word/2010/wordprocessingInk" xmlns:wne="http://schemas.microsoft.com/office/word/2006/wordml" xmlns:wps="http://schemas.microsoft.com/office/word/2010/wordprocessingShape" mc:Ignorable="w14 w15 w16se w16cid w16 w16cex w16sdtdh wp14">
   <w:endnote w:type="separator" w:id="-1">
     <w:p>
       <w:pPr>
@@ -11685,7 +11447,7 @@
 </file>
 
 <file path=word/footnotes.xml><?xml version="1.0" encoding="utf-8"?>
-<w:footnotes xmlns:wpc="http://schemas.microsoft.com/office/word/2010/wordprocessingCanvas" xmlns:cx="http://schemas.microsoft.com/office/drawing/2014/chartex" xmlns:cx1="http://schemas.microsoft.com/office/drawing/2015/9/8/chartex" xmlns:cx2="http://schemas.microsoft.com/office/drawing/2015/10/21/chartex" xmlns:cx3="http://schemas.microsoft.com/office/drawing/2016/5/9/chartex" xmlns:cx4="http://schemas.microsoft.com/office/drawing/2016/5/10/chartex" xmlns:cx5="http://schemas.microsoft.com/office/drawing/2016/5/11/chartex" xmlns:cx6="http://schemas.microsoft.com/office/drawing/2016/5/12/chartex" xmlns:cx7="http://schemas.microsoft.com/office/drawing/2016/5/13/chartex" xmlns:cx8="http://schemas.microsoft.com/office/drawing/2016/5/14/chartex" xmlns:mc="http://schemas.openxmlformats.org/markup-compatibility/2006" xmlns:aink="http://schemas.microsoft.com/office/drawing/2016/ink" xmlns:am3d="http://schemas.microsoft.com/office/drawing/2017/model3d" xmlns:o="urn:schemas-microsoft-com:office:office" xmlns:r="http://schemas.openxmlformats.org/officeDocument/2006/relationships" xmlns:m="http://schemas.openxmlformats.org/officeDocument/2006/math" xmlns:v="urn:schemas-microsoft-com:vml" xmlns:wp14="http://schemas.microsoft.com/office/word/2010/wordprocessingDrawing" xmlns:wp="http://schemas.openxmlformats.org/drawingml/2006/wordprocessingDrawing" xmlns:w10="urn:schemas-microsoft-com:office:word" xmlns:w="http://schemas.openxmlformats.org/wordprocessingml/2006/main" xmlns:w14="http://schemas.microsoft.com/office/word/2010/wordml" xmlns:w15="http://schemas.microsoft.com/office/word/2012/wordml" xmlns:w16cex="http://schemas.microsoft.com/office/word/2018/wordml/cex" xmlns:w16cid="http://schemas.microsoft.com/office/word/2016/wordml/cid" xmlns:w16="http://schemas.microsoft.com/office/word/2018/wordml" xmlns:w16se="http://schemas.microsoft.com/office/word/2015/wordml/symex" xmlns:wpg="http://schemas.microsoft.com/office/word/2010/wordprocessingGroup" xmlns:wpi="http://schemas.microsoft.com/office/word/2010/wordprocessingInk" xmlns:wne="http://schemas.microsoft.com/office/word/2006/wordml" xmlns:wps="http://schemas.microsoft.com/office/word/2010/wordprocessingShape" mc:Ignorable="w14 w15 w16se w16cid w16 w16cex wp14">
+<w:footnotes xmlns:wpc="http://schemas.microsoft.com/office/word/2010/wordprocessingCanvas" xmlns:cx="http://schemas.microsoft.com/office/drawing/2014/chartex" xmlns:cx1="http://schemas.microsoft.com/office/drawing/2015/9/8/chartex" xmlns:cx2="http://schemas.microsoft.com/office/drawing/2015/10/21/chartex" xmlns:cx3="http://schemas.microsoft.com/office/drawing/2016/5/9/chartex" xmlns:cx4="http://schemas.microsoft.com/office/drawing/2016/5/10/chartex" xmlns:cx5="http://schemas.microsoft.com/office/drawing/2016/5/11/chartex" xmlns:cx6="http://schemas.microsoft.com/office/drawing/2016/5/12/chartex" xmlns:cx7="http://schemas.microsoft.com/office/drawing/2016/5/13/chartex" xmlns:cx8="http://schemas.microsoft.com/office/drawing/2016/5/14/chartex" xmlns:mc="http://schemas.openxmlformats.org/markup-compatibility/2006" xmlns:aink="http://schemas.microsoft.com/office/drawing/2016/ink" xmlns:am3d="http://schemas.microsoft.com/office/drawing/2017/model3d" xmlns:o="urn:schemas-microsoft-com:office:office" xmlns:r="http://schemas.openxmlformats.org/officeDocument/2006/relationships" xmlns:m="http://schemas.openxmlformats.org/officeDocument/2006/math" xmlns:v="urn:schemas-microsoft-com:vml" xmlns:wp14="http://schemas.microsoft.com/office/word/2010/wordprocessingDrawing" xmlns:wp="http://schemas.openxmlformats.org/drawingml/2006/wordprocessingDrawing" xmlns:w10="urn:schemas-microsoft-com:office:word" xmlns:w="http://schemas.openxmlformats.org/wordprocessingml/2006/main" xmlns:w14="http://schemas.microsoft.com/office/word/2010/wordml" xmlns:w15="http://schemas.microsoft.com/office/word/2012/wordml" xmlns:w16cex="http://schemas.microsoft.com/office/word/2018/wordml/cex" xmlns:w16cid="http://schemas.microsoft.com/office/word/2016/wordml/cid" xmlns:w16="http://schemas.microsoft.com/office/word/2018/wordml" xmlns:w16sdtdh="http://schemas.microsoft.com/office/word/2020/wordml/sdtdatahash" xmlns:w16se="http://schemas.microsoft.com/office/word/2015/wordml/symex" xmlns:wpg="http://schemas.microsoft.com/office/word/2010/wordprocessingGroup" xmlns:wpi="http://schemas.microsoft.com/office/word/2010/wordprocessingInk" xmlns:wne="http://schemas.microsoft.com/office/word/2006/wordml" xmlns:wps="http://schemas.microsoft.com/office/word/2010/wordprocessingShape" mc:Ignorable="w14 w15 w16se w16cid w16 w16cex w16sdtdh wp14">
   <w:footnote w:type="separator" w:id="-1">
     <w:p>
       <w:pPr>
@@ -11710,7 +11472,7 @@
 </file>
 
 <file path=word/header1.xml><?xml version="1.0" encoding="utf-8"?>
-<w:hdr xmlns:wpc="http://schemas.microsoft.com/office/word/2010/wordprocessingCanvas" xmlns:cx="http://schemas.microsoft.com/office/drawing/2014/chartex" xmlns:cx1="http://schemas.microsoft.com/office/drawing/2015/9/8/chartex" xmlns:cx2="http://schemas.microsoft.com/office/drawing/2015/10/21/chartex" xmlns:cx3="http://schemas.microsoft.com/office/drawing/2016/5/9/chartex" xmlns:cx4="http://schemas.microsoft.com/office/drawing/2016/5/10/chartex" xmlns:cx5="http://schemas.microsoft.com/office/drawing/2016/5/11/chartex" xmlns:cx6="http://schemas.microsoft.com/office/drawing/2016/5/12/chartex" xmlns:cx7="http://schemas.microsoft.com/office/drawing/2016/5/13/chartex" xmlns:cx8="http://schemas.microsoft.com/office/drawing/2016/5/14/chartex" xmlns:mc="http://schemas.openxmlformats.org/markup-compatibility/2006" xmlns:aink="http://schemas.microsoft.com/office/drawing/2016/ink" xmlns:am3d="http://schemas.microsoft.com/office/drawing/2017/model3d" xmlns:o="urn:schemas-microsoft-com:office:office" xmlns:r="http://schemas.openxmlformats.org/officeDocument/2006/relationships" xmlns:m="http://schemas.openxmlformats.org/officeDocument/2006/math" xmlns:v="urn:schemas-microsoft-com:vml" xmlns:wp14="http://schemas.microsoft.com/office/word/2010/wordprocessingDrawing" xmlns:wp="http://schemas.openxmlformats.org/drawingml/2006/wordprocessingDrawing" xmlns:w10="urn:schemas-microsoft-com:office:word" xmlns:w="http://schemas.openxmlformats.org/wordprocessingml/2006/main" xmlns:w14="http://schemas.microsoft.com/office/word/2010/wordml" xmlns:w15="http://schemas.microsoft.com/office/word/2012/wordml" xmlns:w16cex="http://schemas.microsoft.com/office/word/2018/wordml/cex" xmlns:w16cid="http://schemas.microsoft.com/office/word/2016/wordml/cid" xmlns:w16="http://schemas.microsoft.com/office/word/2018/wordml" xmlns:w16se="http://schemas.microsoft.com/office/word/2015/wordml/symex" xmlns:wpg="http://schemas.microsoft.com/office/word/2010/wordprocessingGroup" xmlns:wpi="http://schemas.microsoft.com/office/word/2010/wordprocessingInk" xmlns:wne="http://schemas.microsoft.com/office/word/2006/wordml" xmlns:wps="http://schemas.microsoft.com/office/word/2010/wordprocessingShape" mc:Ignorable="w14 w15 w16se w16cid w16 w16cex wp14">
+<w:hdr xmlns:wpc="http://schemas.microsoft.com/office/word/2010/wordprocessingCanvas" xmlns:cx="http://schemas.microsoft.com/office/drawing/2014/chartex" xmlns:cx1="http://schemas.microsoft.com/office/drawing/2015/9/8/chartex" xmlns:cx2="http://schemas.microsoft.com/office/drawing/2015/10/21/chartex" xmlns:cx3="http://schemas.microsoft.com/office/drawing/2016/5/9/chartex" xmlns:cx4="http://schemas.microsoft.com/office/drawing/2016/5/10/chartex" xmlns:cx5="http://schemas.microsoft.com/office/drawing/2016/5/11/chartex" xmlns:cx6="http://schemas.microsoft.com/office/drawing/2016/5/12/chartex" xmlns:cx7="http://schemas.microsoft.com/office/drawing/2016/5/13/chartex" xmlns:cx8="http://schemas.microsoft.com/office/drawing/2016/5/14/chartex" xmlns:mc="http://schemas.openxmlformats.org/markup-compatibility/2006" xmlns:aink="http://schemas.microsoft.com/office/drawing/2016/ink" xmlns:am3d="http://schemas.microsoft.com/office/drawing/2017/model3d" xmlns:o="urn:schemas-microsoft-com:office:office" xmlns:r="http://schemas.openxmlformats.org/officeDocument/2006/relationships" xmlns:m="http://schemas.openxmlformats.org/officeDocument/2006/math" xmlns:v="urn:schemas-microsoft-com:vml" xmlns:wp14="http://schemas.microsoft.com/office/word/2010/wordprocessingDrawing" xmlns:wp="http://schemas.openxmlformats.org/drawingml/2006/wordprocessingDrawing" xmlns:w10="urn:schemas-microsoft-com:office:word" xmlns:w="http://schemas.openxmlformats.org/wordprocessingml/2006/main" xmlns:w14="http://schemas.microsoft.com/office/word/2010/wordml" xmlns:w15="http://schemas.microsoft.com/office/word/2012/wordml" xmlns:w16cex="http://schemas.microsoft.com/office/word/2018/wordml/cex" xmlns:w16cid="http://schemas.microsoft.com/office/word/2016/wordml/cid" xmlns:w16="http://schemas.microsoft.com/office/word/2018/wordml" xmlns:w16sdtdh="http://schemas.microsoft.com/office/word/2020/wordml/sdtdatahash" xmlns:w16se="http://schemas.microsoft.com/office/word/2015/wordml/symex" xmlns:wpg="http://schemas.microsoft.com/office/word/2010/wordprocessingGroup" xmlns:wpi="http://schemas.microsoft.com/office/word/2010/wordprocessingInk" xmlns:wne="http://schemas.microsoft.com/office/word/2006/wordml" xmlns:wps="http://schemas.microsoft.com/office/word/2010/wordprocessingShape" mc:Ignorable="w14 w15 w16se w16cid w16 w16cex w16sdtdh wp14">
   <w:p>
     <w:pPr>
       <w:pStyle w:val="Header"/>
@@ -11987,7 +11749,7 @@
 </file>
 
 <file path=word/numbering.xml><?xml version="1.0" encoding="utf-8"?>
-<w:numbering xmlns:wpc="http://schemas.microsoft.com/office/word/2010/wordprocessingCanvas" xmlns:cx="http://schemas.microsoft.com/office/drawing/2014/chartex" xmlns:cx1="http://schemas.microsoft.com/office/drawing/2015/9/8/chartex" xmlns:cx2="http://schemas.microsoft.com/office/drawing/2015/10/21/chartex" xmlns:cx3="http://schemas.microsoft.com/office/drawing/2016/5/9/chartex" xmlns:cx4="http://schemas.microsoft.com/office/drawing/2016/5/10/chartex" xmlns:cx5="http://schemas.microsoft.com/office/drawing/2016/5/11/chartex" xmlns:cx6="http://schemas.microsoft.com/office/drawing/2016/5/12/chartex" xmlns:cx7="http://schemas.microsoft.com/office/drawing/2016/5/13/chartex" xmlns:cx8="http://schemas.microsoft.com/office/drawing/2016/5/14/chartex" xmlns:mc="http://schemas.openxmlformats.org/markup-compatibility/2006" xmlns:aink="http://schemas.microsoft.com/office/drawing/2016/ink" xmlns:am3d="http://schemas.microsoft.com/office/drawing/2017/model3d" xmlns:o="urn:schemas-microsoft-com:office:office" xmlns:r="http://schemas.openxmlformats.org/officeDocument/2006/relationships" xmlns:m="http://schemas.openxmlformats.org/officeDocument/2006/math" xmlns:v="urn:schemas-microsoft-com:vml" xmlns:wp14="http://schemas.microsoft.com/office/word/2010/wordprocessingDrawing" xmlns:wp="http://schemas.openxmlformats.org/drawingml/2006/wordprocessingDrawing" xmlns:w10="urn:schemas-microsoft-com:office:word" xmlns:w="http://schemas.openxmlformats.org/wordprocessingml/2006/main" xmlns:w14="http://schemas.microsoft.com/office/word/2010/wordml" xmlns:w15="http://schemas.microsoft.com/office/word/2012/wordml" xmlns:w16cex="http://schemas.microsoft.com/office/word/2018/wordml/cex" xmlns:w16cid="http://schemas.microsoft.com/office/word/2016/wordml/cid" xmlns:w16="http://schemas.microsoft.com/office/word/2018/wordml" xmlns:w16se="http://schemas.microsoft.com/office/word/2015/wordml/symex" xmlns:wpg="http://schemas.microsoft.com/office/word/2010/wordprocessingGroup" xmlns:wpi="http://schemas.microsoft.com/office/word/2010/wordprocessingInk" xmlns:wne="http://schemas.microsoft.com/office/word/2006/wordml" xmlns:wps="http://schemas.microsoft.com/office/word/2010/wordprocessingShape" mc:Ignorable="w14 w15 w16se w16cid w16 w16cex wp14">
+<w:numbering xmlns:wpc="http://schemas.microsoft.com/office/word/2010/wordprocessingCanvas" xmlns:cx="http://schemas.microsoft.com/office/drawing/2014/chartex" xmlns:cx1="http://schemas.microsoft.com/office/drawing/2015/9/8/chartex" xmlns:cx2="http://schemas.microsoft.com/office/drawing/2015/10/21/chartex" xmlns:cx3="http://schemas.microsoft.com/office/drawing/2016/5/9/chartex" xmlns:cx4="http://schemas.microsoft.com/office/drawing/2016/5/10/chartex" xmlns:cx5="http://schemas.microsoft.com/office/drawing/2016/5/11/chartex" xmlns:cx6="http://schemas.microsoft.com/office/drawing/2016/5/12/chartex" xmlns:cx7="http://schemas.microsoft.com/office/drawing/2016/5/13/chartex" xmlns:cx8="http://schemas.microsoft.com/office/drawing/2016/5/14/chartex" xmlns:mc="http://schemas.openxmlformats.org/markup-compatibility/2006" xmlns:aink="http://schemas.microsoft.com/office/drawing/2016/ink" xmlns:am3d="http://schemas.microsoft.com/office/drawing/2017/model3d" xmlns:o="urn:schemas-microsoft-com:office:office" xmlns:r="http://schemas.openxmlformats.org/officeDocument/2006/relationships" xmlns:m="http://schemas.openxmlformats.org/officeDocument/2006/math" xmlns:v="urn:schemas-microsoft-com:vml" xmlns:wp14="http://schemas.microsoft.com/office/word/2010/wordprocessingDrawing" xmlns:wp="http://schemas.openxmlformats.org/drawingml/2006/wordprocessingDrawing" xmlns:w10="urn:schemas-microsoft-com:office:word" xmlns:w="http://schemas.openxmlformats.org/wordprocessingml/2006/main" xmlns:w14="http://schemas.microsoft.com/office/word/2010/wordml" xmlns:w15="http://schemas.microsoft.com/office/word/2012/wordml" xmlns:w16cex="http://schemas.microsoft.com/office/word/2018/wordml/cex" xmlns:w16cid="http://schemas.microsoft.com/office/word/2016/wordml/cid" xmlns:w16="http://schemas.microsoft.com/office/word/2018/wordml" xmlns:w16sdtdh="http://schemas.microsoft.com/office/word/2020/wordml/sdtdatahash" xmlns:w16se="http://schemas.microsoft.com/office/word/2015/wordml/symex" xmlns:wpg="http://schemas.microsoft.com/office/word/2010/wordprocessingGroup" xmlns:wpi="http://schemas.microsoft.com/office/word/2010/wordprocessingInk" xmlns:wne="http://schemas.microsoft.com/office/word/2006/wordml" xmlns:wps="http://schemas.microsoft.com/office/word/2010/wordprocessingShape" mc:Ignorable="w14 w15 w16se w16cid w16 w16cex w16sdtdh wp14">
   <w:abstractNum w:abstractNumId="0" w15:restartNumberingAfterBreak="0">
     <w:nsid w:val="6274459F"/>
     <w:multiLevelType w:val="hybridMultilevel"/>
@@ -12224,7 +11986,7 @@
 </file>
 
 <file path=word/styles.xml><?xml version="1.0" encoding="utf-8"?>
-<w:styles xmlns:mc="http://schemas.openxmlformats.org/markup-compatibility/2006" xmlns:r="http://schemas.openxmlformats.org/officeDocument/2006/relationships" xmlns:w="http://schemas.openxmlformats.org/wordprocessingml/2006/main" xmlns:w14="http://schemas.microsoft.com/office/word/2010/wordml" xmlns:w15="http://schemas.microsoft.com/office/word/2012/wordml" xmlns:w16cex="http://schemas.microsoft.com/office/word/2018/wordml/cex" xmlns:w16cid="http://schemas.microsoft.com/office/word/2016/wordml/cid" xmlns:w16="http://schemas.microsoft.com/office/word/2018/wordml" xmlns:w16se="http://schemas.microsoft.com/office/word/2015/wordml/symex" mc:Ignorable="w14 w15 w16se w16cid w16 w16cex">
+<w:styles xmlns:mc="http://schemas.openxmlformats.org/markup-compatibility/2006" xmlns:r="http://schemas.openxmlformats.org/officeDocument/2006/relationships" xmlns:w="http://schemas.openxmlformats.org/wordprocessingml/2006/main" xmlns:w14="http://schemas.microsoft.com/office/word/2010/wordml" xmlns:w15="http://schemas.microsoft.com/office/word/2012/wordml" xmlns:w16cex="http://schemas.microsoft.com/office/word/2018/wordml/cex" xmlns:w16cid="http://schemas.microsoft.com/office/word/2016/wordml/cid" xmlns:w16="http://schemas.microsoft.com/office/word/2018/wordml" xmlns:w16sdtdh="http://schemas.microsoft.com/office/word/2020/wordml/sdtdatahash" xmlns:w16se="http://schemas.microsoft.com/office/word/2015/wordml/symex" mc:Ignorable="w14 w15 w16se w16cid w16 w16cex w16sdtdh">
   <w:docDefaults>
     <w:rPrDefault>
       <w:rPr>
